--- a/פרויקט אישי- חלק א.docx
+++ b/פרויקט אישי- חלק א.docx
@@ -6,7 +6,7 @@
       <w:pPr>
         <w:jc w:val="center"/>
         <w:rPr>
-          <w:rFonts w:cstheme="minorHAnsi" w:hint="cs"/>
+          <w:rFonts w:cstheme="minorHAnsi"/>
           <w:sz w:val="96"/>
           <w:szCs w:val="96"/>
         </w:rPr>
@@ -397,6 +397,7 @@
         <w:jc w:val="both"/>
         <w:rPr>
           <w:rFonts w:cstheme="minorHAnsi"/>
+          <w:rtl/>
         </w:rPr>
       </w:pPr>
       <w:r>
@@ -488,7 +489,59 @@
           <w:rFonts w:cstheme="minorHAnsi" w:hint="cs"/>
           <w:rtl/>
         </w:rPr>
-        <w:t xml:space="preserve">החניונים יוצגו על גבי מפה ועל המשתמש יהיה לבחור את החניון המועדף עליו. כאשר ילחץ המשתמש על החניון תוצג לו כתובת החניון והמרחק שלו מהחניון. </w:t>
+        <w:t>החניונים יוצגו על גבי מפה ועל המשתמש יהיה לבחור את החניון המועדף עליו.</w:t>
+      </w:r>
+    </w:p>
+    <w:p>
+      <w:pPr>
+        <w:pStyle w:val="a7"/>
+        <w:spacing w:line="276" w:lineRule="auto"/>
+        <w:jc w:val="both"/>
+        <w:rPr>
+          <w:rFonts w:cstheme="minorHAnsi"/>
+        </w:rPr>
+      </w:pPr>
+      <w:r>
+        <w:rPr>
+          <w:rFonts w:cstheme="minorHAnsi" w:hint="cs"/>
+          <w:rtl/>
+        </w:rPr>
+        <w:t xml:space="preserve">כאשר ילחץ המשתמש על החניון </w:t>
+      </w:r>
+      <w:r>
+        <w:rPr>
+          <w:rFonts w:cstheme="minorHAnsi" w:hint="cs"/>
+          <w:rtl/>
+        </w:rPr>
+        <w:t>המבוקש</w:t>
+      </w:r>
+      <w:r>
+        <w:rPr>
+          <w:rFonts w:cstheme="minorHAnsi" w:hint="cs"/>
+          <w:rtl/>
+        </w:rPr>
+        <w:t xml:space="preserve"> במפה</w:t>
+      </w:r>
+      <w:r>
+        <w:rPr>
+          <w:rFonts w:cstheme="minorHAnsi" w:hint="cs"/>
+          <w:rtl/>
+        </w:rPr>
+        <w:t xml:space="preserve">, </w:t>
+      </w:r>
+      <w:r>
+        <w:rPr>
+          <w:rFonts w:cstheme="minorHAnsi" w:hint="cs"/>
+          <w:rtl/>
+        </w:rPr>
+        <w:t xml:space="preserve">תוצג לו כתובת החניון והמרחק שלו מהחניון. </w:t>
+      </w:r>
+      <w:r>
+        <w:rPr>
+          <w:rFonts w:cstheme="minorHAnsi" w:hint="cs"/>
+          <w:rtl/>
+        </w:rPr>
+        <w:t>כיוון שישנם סוגים שונים של חניות בחניון, על המשתמש יהיה להזין גם את סוג הרכב לו הוא מחפש חניה בכדי להבטיח אמינות בזמינות החניון, לדוגמא ייתכן ויש חניית נכה פנויה על אף שנראה כי החניון מלא.</w:t>
       </w:r>
     </w:p>
     <w:p>
@@ -1277,18 +1330,6 @@
           <w:rFonts w:cstheme="minorHAnsi"/>
         </w:rPr>
       </w:pPr>
-    </w:p>
-    <w:p>
-      <w:pPr>
-        <w:pStyle w:val="a7"/>
-        <w:spacing w:line="276" w:lineRule="auto"/>
-        <w:ind w:left="1080"/>
-        <w:jc w:val="both"/>
-        <w:rPr>
-          <w:rFonts w:cstheme="minorHAnsi"/>
-          <w:rtl/>
-        </w:rPr>
-      </w:pPr>
       <w:r>
         <w:rPr>
           <w:rFonts w:cs="Calibri"/>
@@ -1296,15 +1337,15 @@
           <w:rtl/>
         </w:rPr>
         <w:drawing>
-          <wp:anchor distT="0" distB="0" distL="114300" distR="114300" simplePos="0" relativeHeight="251672576" behindDoc="0" locked="0" layoutInCell="1" allowOverlap="1" wp14:anchorId="08DBF533" wp14:editId="031F2B1C">
+          <wp:anchor distT="0" distB="0" distL="114300" distR="114300" simplePos="0" relativeHeight="251666432" behindDoc="0" locked="0" layoutInCell="1" allowOverlap="1" wp14:anchorId="08DBF533" wp14:editId="27CEFEF5">
             <wp:simplePos x="0" y="0"/>
             <wp:positionH relativeFrom="margin">
-              <wp:posOffset>748030</wp:posOffset>
+              <wp:posOffset>957580</wp:posOffset>
             </wp:positionH>
             <wp:positionV relativeFrom="margin">
-              <wp:posOffset>5866130</wp:posOffset>
+              <wp:posOffset>6558280</wp:posOffset>
             </wp:positionV>
-            <wp:extent cx="3797300" cy="2914650"/>
+            <wp:extent cx="3378200" cy="2362200"/>
             <wp:effectExtent l="19050" t="19050" r="0" b="0"/>
             <wp:wrapSquare wrapText="bothSides"/>
             <wp:docPr id="5" name="תמונה 5"/>
@@ -1318,7 +1359,7 @@
                     <pic:cNvPr id="1" name=""/>
                     <pic:cNvPicPr/>
                   </pic:nvPicPr>
-                  <pic:blipFill>
+                  <pic:blipFill rotWithShape="1">
                     <a:blip r:embed="rId8">
                       <a:extLst>
                         <a:ext uri="{28A0092B-C50C-407E-A947-70E740481C1C}">
@@ -1326,27 +1367,56 @@
                         </a:ext>
                       </a:extLst>
                     </a:blip>
-                    <a:stretch>
-                      <a:fillRect/>
-                    </a:stretch>
+                    <a:srcRect l="4014" t="10022" r="7023" b="8932"/>
+                    <a:stretch/>
                   </pic:blipFill>
-                  <pic:spPr>
+                  <pic:spPr bwMode="auto">
                     <a:xfrm>
                       <a:off x="0" y="0"/>
-                      <a:ext cx="3797300" cy="2914650"/>
+                      <a:ext cx="3378200" cy="2362200"/>
                     </a:xfrm>
                     <a:prstGeom prst="rect">
                       <a:avLst/>
                     </a:prstGeom>
-                    <a:ln>
+                    <a:ln w="9525" cap="flat" cmpd="sng" algn="ctr">
                       <a:solidFill>
-                        <a:schemeClr val="tx1"/>
+                        <a:sysClr val="windowText" lastClr="000000"/>
                       </a:solidFill>
+                      <a:prstDash val="solid"/>
+                      <a:round/>
+                      <a:headEnd type="none" w="med" len="med"/>
+                      <a:tailEnd type="none" w="med" len="med"/>
+                      <a:extLst>
+                        <a:ext uri="{C807C97D-BFC1-408E-A445-0C87EB9F89A2}">
+                          <ask:lineSketchStyleProps xmlns:ask="http://schemas.microsoft.com/office/drawing/2018/sketchyshapes" sd="0">
+                            <a:custGeom>
+                              <a:avLst/>
+                              <a:gdLst/>
+                              <a:ahLst/>
+                              <a:cxnLst/>
+                              <a:rect l="0" t="0" r="0" b="0"/>
+                              <a:pathLst/>
+                            </a:custGeom>
+                            <ask:type/>
+                          </ask:lineSketchStyleProps>
+                        </a:ext>
+                      </a:extLst>
                     </a:ln>
+                    <a:extLst>
+                      <a:ext uri="{53640926-AAD7-44D8-BBD7-CCE9431645EC}">
+                        <a14:shadowObscured xmlns:a14="http://schemas.microsoft.com/office/drawing/2010/main"/>
+                      </a:ext>
+                    </a:extLst>
                   </pic:spPr>
                 </pic:pic>
               </a:graphicData>
             </a:graphic>
+            <wp14:sizeRelH relativeFrom="margin">
+              <wp14:pctWidth>0</wp14:pctWidth>
+            </wp14:sizeRelH>
+            <wp14:sizeRelV relativeFrom="margin">
+              <wp14:pctHeight>0</wp14:pctHeight>
+            </wp14:sizeRelV>
           </wp:anchor>
         </w:drawing>
       </w:r>
@@ -1358,7 +1428,8 @@
         <w:ind w:left="1080"/>
         <w:jc w:val="both"/>
         <w:rPr>
-          <w:rFonts w:cstheme="minorHAnsi"/>
+          <w:rFonts w:cs="Calibri"/>
+          <w:noProof/>
           <w:rtl/>
         </w:rPr>
       </w:pPr>
@@ -1461,69 +1532,7 @@
     </w:p>
     <w:p>
       <w:pPr>
-        <w:pStyle w:val="a7"/>
         <w:spacing w:line="276" w:lineRule="auto"/>
-        <w:ind w:left="1080"/>
-        <w:jc w:val="both"/>
-        <w:rPr>
-          <w:rFonts w:cstheme="minorHAnsi"/>
-          <w:rtl/>
-        </w:rPr>
-      </w:pPr>
-    </w:p>
-    <w:p>
-      <w:pPr>
-        <w:pStyle w:val="a7"/>
-        <w:spacing w:line="276" w:lineRule="auto"/>
-        <w:ind w:left="1080"/>
-        <w:jc w:val="both"/>
-        <w:rPr>
-          <w:rFonts w:cstheme="minorHAnsi"/>
-          <w:rtl/>
-        </w:rPr>
-      </w:pPr>
-    </w:p>
-    <w:p>
-      <w:pPr>
-        <w:pStyle w:val="a7"/>
-        <w:spacing w:line="276" w:lineRule="auto"/>
-        <w:ind w:left="1080"/>
-        <w:jc w:val="both"/>
-        <w:rPr>
-          <w:rFonts w:cstheme="minorHAnsi"/>
-          <w:rtl/>
-        </w:rPr>
-      </w:pPr>
-    </w:p>
-    <w:p>
-      <w:pPr>
-        <w:pStyle w:val="a7"/>
-        <w:spacing w:line="276" w:lineRule="auto"/>
-        <w:ind w:left="1080"/>
-        <w:jc w:val="both"/>
-        <w:rPr>
-          <w:rFonts w:cstheme="minorHAnsi"/>
-          <w:rtl/>
-        </w:rPr>
-      </w:pPr>
-    </w:p>
-    <w:p>
-      <w:pPr>
-        <w:pStyle w:val="a7"/>
-        <w:spacing w:line="276" w:lineRule="auto"/>
-        <w:ind w:left="1080"/>
-        <w:jc w:val="both"/>
-        <w:rPr>
-          <w:rFonts w:cstheme="minorHAnsi"/>
-          <w:rtl/>
-        </w:rPr>
-      </w:pPr>
-    </w:p>
-    <w:p>
-      <w:pPr>
-        <w:pStyle w:val="a7"/>
-        <w:spacing w:line="276" w:lineRule="auto"/>
-        <w:ind w:left="1080"/>
         <w:jc w:val="both"/>
         <w:rPr>
           <w:rFonts w:cstheme="minorHAnsi"/>
@@ -1553,6 +1562,7 @@
           <w:bCs/>
           <w:rtl/>
         </w:rPr>
+        <w:lastRenderedPageBreak/>
         <w:t>ספציפיקציות</w:t>
       </w:r>
       <w:proofErr w:type="spellEnd"/>
@@ -1946,6 +1956,17 @@
           <w:rtl/>
         </w:rPr>
       </w:pPr>
+    </w:p>
+    <w:p>
+      <w:pPr>
+        <w:pStyle w:val="a7"/>
+        <w:jc w:val="both"/>
+        <w:rPr>
+          <w:rFonts w:cstheme="minorHAnsi"/>
+          <w:u w:val="single"/>
+          <w:rtl/>
+        </w:rPr>
+      </w:pPr>
       <w:r>
         <w:rPr>
           <w:rFonts w:cs="Calibri"/>
@@ -1954,13 +1975,13 @@
           <w:rtl/>
         </w:rPr>
         <w:drawing>
-          <wp:anchor distT="0" distB="0" distL="114300" distR="114300" simplePos="0" relativeHeight="251670528" behindDoc="0" locked="0" layoutInCell="1" allowOverlap="1" wp14:anchorId="5281586E" wp14:editId="5195D101">
+          <wp:anchor distT="0" distB="0" distL="114300" distR="114300" simplePos="0" relativeHeight="251649024" behindDoc="0" locked="0" layoutInCell="1" allowOverlap="1" wp14:anchorId="5281586E" wp14:editId="01B3AFF0">
             <wp:simplePos x="0" y="0"/>
             <wp:positionH relativeFrom="margin">
               <wp:posOffset>1256030</wp:posOffset>
             </wp:positionH>
             <wp:positionV relativeFrom="margin">
-              <wp:posOffset>3657600</wp:posOffset>
+              <wp:posOffset>3549650</wp:posOffset>
             </wp:positionV>
             <wp:extent cx="2778760" cy="3891280"/>
             <wp:effectExtent l="19050" t="19050" r="2540" b="0"/>
@@ -2333,26 +2354,16 @@
         <w:jc w:val="both"/>
         <w:rPr>
           <w:rFonts w:cstheme="minorHAnsi"/>
-          <w:u w:val="single"/>
-          <w:rtl/>
-        </w:rPr>
-      </w:pPr>
-    </w:p>
-    <w:p>
-      <w:pPr>
-        <w:pStyle w:val="a7"/>
-        <w:jc w:val="both"/>
-        <w:rPr>
-          <w:rFonts w:cstheme="minorHAnsi"/>
-          <w:rtl/>
-        </w:rPr>
-      </w:pPr>
-      <w:r>
-        <w:rPr>
-          <w:rFonts w:cstheme="minorHAnsi" w:hint="cs"/>
-          <w:u w:val="single"/>
-          <w:rtl/>
-        </w:rPr>
+          <w:rtl/>
+        </w:rPr>
+      </w:pPr>
+      <w:r>
+        <w:rPr>
+          <w:rFonts w:cstheme="minorHAnsi" w:hint="cs"/>
+          <w:u w:val="single"/>
+          <w:rtl/>
+        </w:rPr>
+        <w:lastRenderedPageBreak/>
         <w:t>מסך כניסה</w:t>
       </w:r>
       <w:r>
@@ -2378,13 +2389,13 @@
           <w:rtl/>
         </w:rPr>
         <w:drawing>
-          <wp:anchor distT="0" distB="0" distL="114300" distR="114300" simplePos="0" relativeHeight="251640832" behindDoc="0" locked="0" layoutInCell="1" allowOverlap="1" wp14:anchorId="309F47BC" wp14:editId="30B05090">
+          <wp:anchor distT="0" distB="0" distL="114300" distR="114300" simplePos="0" relativeHeight="251640832" behindDoc="0" locked="0" layoutInCell="1" allowOverlap="1" wp14:anchorId="309F47BC" wp14:editId="0EACEB00">
             <wp:simplePos x="0" y="0"/>
             <wp:positionH relativeFrom="margin">
               <wp:posOffset>1256030</wp:posOffset>
             </wp:positionH>
             <wp:positionV relativeFrom="margin">
-              <wp:posOffset>685800</wp:posOffset>
+              <wp:posOffset>565150</wp:posOffset>
             </wp:positionV>
             <wp:extent cx="2777490" cy="3905250"/>
             <wp:effectExtent l="19050" t="19050" r="3810" b="0"/>
@@ -2840,6 +2851,7 @@
           <w:u w:val="single"/>
           <w:rtl/>
         </w:rPr>
+        <w:lastRenderedPageBreak/>
         <w:t>מסך תוצאות</w:t>
       </w:r>
       <w:r>
@@ -2892,13 +2904,13 @@
           <w:rtl/>
         </w:rPr>
         <w:drawing>
-          <wp:anchor distT="0" distB="0" distL="114300" distR="114300" simplePos="0" relativeHeight="251662336" behindDoc="0" locked="0" layoutInCell="1" allowOverlap="1" wp14:anchorId="15617531" wp14:editId="6C44289E">
+          <wp:anchor distT="0" distB="0" distL="114300" distR="114300" simplePos="0" relativeHeight="251662336" behindDoc="0" locked="0" layoutInCell="1" allowOverlap="1" wp14:anchorId="15617531" wp14:editId="29B90C05">
             <wp:simplePos x="0" y="0"/>
             <wp:positionH relativeFrom="margin">
               <wp:posOffset>1281430</wp:posOffset>
             </wp:positionH>
             <wp:positionV relativeFrom="margin">
-              <wp:posOffset>666750</wp:posOffset>
+              <wp:posOffset>393700</wp:posOffset>
             </wp:positionV>
             <wp:extent cx="2730500" cy="3833495"/>
             <wp:effectExtent l="19050" t="19050" r="0" b="0"/>
